--- a/JeanPiaget/2019-2020/Finales/Entregas/Max/EntregaFinal-MaxGuerrero.docx
+++ b/JeanPiaget/2019-2020/Finales/Entregas/Max/EntregaFinal-MaxGuerrero.docx
@@ -2,6 +2,75 @@
 <file path=word/document.xml><?xml version="1.0" encoding="utf-8"?>
 <w:document xmlns:wpc="http://schemas.microsoft.com/office/word/2010/wordprocessingCanvas" xmlns:cx="http://schemas.microsoft.com/office/drawing/2014/chartex" xmlns:cx1="http://schemas.microsoft.com/office/drawing/2015/9/8/chartex" xmlns:cx2="http://schemas.microsoft.com/office/drawing/2015/10/21/chartex" xmlns:cx3="http://schemas.microsoft.com/office/drawing/2016/5/9/chartex" xmlns:cx4="http://schemas.microsoft.com/office/drawing/2016/5/10/chartex" xmlns:cx5="http://schemas.microsoft.com/office/drawing/2016/5/11/chartex" xmlns:cx6="http://schemas.microsoft.com/office/drawing/2016/5/12/chartex" xmlns:cx7="http://schemas.microsoft.com/office/drawing/2016/5/13/chartex" xmlns:cx8="http://schemas.microsoft.com/office/drawing/2016/5/14/chartex" xmlns:mc="http://schemas.openxmlformats.org/markup-compatibility/2006" xmlns:aink="http://schemas.microsoft.com/office/drawing/2016/ink" xmlns:am3d="http://schemas.microsoft.com/office/drawing/2017/model3d" xmlns:o="urn:schemas-microsoft-com:office:office" xmlns:r="http://schemas.openxmlformats.org/officeDocument/2006/relationships" xmlns:m="http://schemas.openxmlformats.org/officeDocument/2006/math" xmlns:v="urn:schemas-microsoft-com:vml" xmlns:wp14="http://schemas.microsoft.com/office/word/2010/wordprocessingDrawing" xmlns:wp="http://schemas.openxmlformats.org/drawingml/2006/wordprocessingDrawing" xmlns:w10="urn:schemas-microsoft-com:office:word" xmlns:w="http://schemas.openxmlformats.org/wordprocessingml/2006/main" xmlns:w14="http://schemas.microsoft.com/office/word/2010/wordml" xmlns:w15="http://schemas.microsoft.com/office/word/2012/wordml" xmlns:w16cex="http://schemas.microsoft.com/office/word/2018/wordml/cex" xmlns:w16cid="http://schemas.microsoft.com/office/word/2016/wordml/cid" xmlns:w16="http://schemas.microsoft.com/office/word/2018/wordml" xmlns:w16se="http://schemas.microsoft.com/office/word/2015/wordml/symex" xmlns:wpg="http://schemas.microsoft.com/office/word/2010/wordprocessingGroup" xmlns:wpi="http://schemas.microsoft.com/office/word/2010/wordprocessingInk" xmlns:wne="http://schemas.microsoft.com/office/word/2006/wordml" xmlns:wps="http://schemas.microsoft.com/office/word/2010/wordprocessingShape" mc:Ignorable="w14 w15 w16se w16cid w16 w16cex wp14">
   <w:body>
+    <w:p/>
+    <w:p/>
+    <w:p/>
+    <w:p/>
+    <w:p/>
+    <w:p/>
+    <w:p/>
+    <w:p>
+      <w:r>
+        <w:rPr>
+          <w:noProof/>
+        </w:rPr>
+        <w:drawing>
+          <wp:inline distT="0" distB="0" distL="0" distR="0" wp14:anchorId="7D86C40C" wp14:editId="5C2C9154">
+            <wp:extent cx="5610225" cy="3876675"/>
+            <wp:effectExtent l="0" t="0" r="9525" b="9525"/>
+            <wp:docPr id="3" name="Imagen 3"/>
+            <wp:cNvGraphicFramePr>
+              <a:graphicFrameLocks xmlns:a="http://schemas.openxmlformats.org/drawingml/2006/main" noChangeAspect="1"/>
+            </wp:cNvGraphicFramePr>
+            <a:graphic xmlns:a="http://schemas.openxmlformats.org/drawingml/2006/main">
+              <a:graphicData uri="http://schemas.openxmlformats.org/drawingml/2006/picture">
+                <pic:pic xmlns:pic="http://schemas.openxmlformats.org/drawingml/2006/picture">
+                  <pic:nvPicPr>
+                    <pic:cNvPr id="0" name="Picture 2"/>
+                    <pic:cNvPicPr>
+                      <a:picLocks noChangeAspect="1" noChangeArrowheads="1"/>
+                    </pic:cNvPicPr>
+                  </pic:nvPicPr>
+                  <pic:blipFill>
+                    <a:blip r:embed="rId8">
+                      <a:extLst>
+                        <a:ext uri="{28A0092B-C50C-407E-A947-70E740481C1C}">
+                          <a14:useLocalDpi xmlns:a14="http://schemas.microsoft.com/office/drawing/2010/main" val="0"/>
+                        </a:ext>
+                      </a:extLst>
+                    </a:blip>
+                    <a:srcRect/>
+                    <a:stretch>
+                      <a:fillRect/>
+                    </a:stretch>
+                  </pic:blipFill>
+                  <pic:spPr bwMode="auto">
+                    <a:xfrm>
+                      <a:off x="0" y="0"/>
+                      <a:ext cx="5610225" cy="3876675"/>
+                    </a:xfrm>
+                    <a:prstGeom prst="rect">
+                      <a:avLst/>
+                    </a:prstGeom>
+                    <a:noFill/>
+                    <a:ln>
+                      <a:noFill/>
+                    </a:ln>
+                  </pic:spPr>
+                </pic:pic>
+              </a:graphicData>
+            </a:graphic>
+          </wp:inline>
+        </w:drawing>
+      </w:r>
+    </w:p>
+    <w:p/>
+    <w:p/>
+    <w:p/>
+    <w:p/>
+    <w:p/>
+    <w:p/>
+    <w:p/>
     <w:tbl>
       <w:tblPr>
         <w:tblStyle w:val="Tablaconcuadrcula"/>
@@ -42,11 +111,12 @@
                 <w:noProof/>
                 <w:lang w:eastAsia="es-MX"/>
               </w:rPr>
+              <w:lastRenderedPageBreak/>
               <w:drawing>
-                <wp:anchor distT="0" distB="0" distL="114300" distR="114300" simplePos="0" relativeHeight="251659264" behindDoc="1" locked="0" layoutInCell="1" allowOverlap="1" wp14:anchorId="7D4DA611" wp14:editId="26E8C374">
+                <wp:anchor distT="0" distB="0" distL="114300" distR="114300" simplePos="0" relativeHeight="251659264" behindDoc="1" locked="0" layoutInCell="1" allowOverlap="1" wp14:anchorId="7D4DA611" wp14:editId="640D7DE7">
                   <wp:simplePos x="0" y="0"/>
                   <wp:positionH relativeFrom="column">
-                    <wp:posOffset>-65405</wp:posOffset>
+                    <wp:posOffset>160020</wp:posOffset>
                   </wp:positionH>
                   <wp:positionV relativeFrom="paragraph">
                     <wp:posOffset>0</wp:posOffset>
@@ -66,7 +136,7 @@
                           <pic:cNvPicPr/>
                         </pic:nvPicPr>
                         <pic:blipFill>
-                          <a:blip r:embed="rId8">
+                          <a:blip r:embed="rId9">
                             <a:extLst>
                               <a:ext uri="{28A0092B-C50C-407E-A947-70E740481C1C}">
                                 <a14:useLocalDpi xmlns:a14="http://schemas.microsoft.com/office/drawing/2010/main" val="0"/>
@@ -99,6 +169,18 @@
             <w:tcW w:w="6520" w:type="dxa"/>
             <w:vAlign w:val="center"/>
           </w:tcPr>
+          <w:p>
+            <w:pPr>
+              <w:jc w:val="center"/>
+              <w:rPr>
+                <w:rFonts w:ascii="Arial" w:hAnsi="Arial" w:cs="Arial"/>
+                <w:b/>
+                <w:color w:val="990033"/>
+                <w:sz w:val="44"/>
+                <w:szCs w:val="44"/>
+              </w:rPr>
+            </w:pPr>
+          </w:p>
           <w:p>
             <w:pPr>
               <w:jc w:val="center"/>
@@ -1558,7 +1640,7 @@
         </w:rPr>
         <w:t xml:space="preserve"> (</w:t>
       </w:r>
-      <w:hyperlink r:id="rId13" w:history="1">
+      <w:hyperlink r:id="rId14" w:history="1">
         <w:r>
           <w:rPr>
             <w:rFonts w:ascii="Arial" w:hAnsi="Arial" w:cs="Arial"/>
@@ -2109,7 +2191,7 @@
         </w:rPr>
         <w:t>(</w:t>
       </w:r>
-      <w:hyperlink r:id="rId14" w:history="1">
+      <w:hyperlink r:id="rId15" w:history="1">
         <w:r>
           <w:rPr>
             <w:rFonts w:ascii="Arial" w:hAnsi="Arial" w:cs="Arial"/>
@@ -2262,21 +2344,12 @@
         </w:rPr>
         <w:t>(</w:t>
       </w:r>
-      <w:proofErr w:type="gramStart"/>
-      <w:r>
-        <w:rPr>
-          <w:rFonts w:ascii="Arial" w:hAnsi="Arial" w:cs="Arial"/>
-          <w:color w:val="333333"/>
-        </w:rPr>
-        <w:t>NCIRD ,</w:t>
-      </w:r>
-      <w:proofErr w:type="gramEnd"/>
-      <w:r>
-        <w:rPr>
-          <w:rFonts w:ascii="Arial" w:hAnsi="Arial" w:cs="Arial"/>
-          <w:color w:val="333333"/>
-        </w:rPr>
-        <w:t xml:space="preserve"> 2020)</w:t>
+      <w:r>
+        <w:rPr>
+          <w:rFonts w:ascii="Arial" w:hAnsi="Arial" w:cs="Arial"/>
+          <w:color w:val="333333"/>
+        </w:rPr>
+        <w:t>NCIRD , 2020)</w:t>
       </w:r>
       <w:r>
         <w:rPr>
@@ -3261,7 +3334,6 @@
           <w:color w:val="333333"/>
         </w:rPr>
       </w:pPr>
-      <w:proofErr w:type="spellStart"/>
       <w:r>
         <w:rPr>
           <w:rFonts w:ascii="Arial" w:hAnsi="Arial" w:cs="Arial"/>
@@ -3269,7 +3341,6 @@
         </w:rPr>
         <w:t>Tanuro</w:t>
       </w:r>
-      <w:proofErr w:type="spellEnd"/>
       <w:r>
         <w:rPr>
           <w:rFonts w:ascii="Arial" w:hAnsi="Arial" w:cs="Arial"/>
@@ -3354,7 +3425,7 @@
         </w:rPr>
         <w:t xml:space="preserve">www.vientosur.inf. </w:t>
       </w:r>
-      <w:hyperlink r:id="rId15" w:history="1">
+      <w:hyperlink r:id="rId16" w:history="1">
         <w:r>
           <w:rPr>
             <w:rFonts w:ascii="Arial" w:hAnsi="Arial" w:cs="Arial"/>
@@ -3438,7 +3509,7 @@
         </w:rPr>
         <w:t xml:space="preserve">Recuperado de: </w:t>
       </w:r>
-      <w:hyperlink r:id="rId16" w:history="1">
+      <w:hyperlink r:id="rId17" w:history="1">
         <w:r>
           <w:rPr>
             <w:rFonts w:ascii="Arial" w:hAnsi="Arial" w:cs="Arial"/>
@@ -3511,7 +3582,7 @@
       <w:r>
         <w:t xml:space="preserve"> </w:t>
       </w:r>
-      <w:hyperlink r:id="rId17" w:history="1">
+      <w:hyperlink r:id="rId18" w:history="1">
         <w:r>
           <w:rPr>
             <w:rFonts w:ascii="Arial" w:hAnsi="Arial" w:cs="Arial"/>
@@ -3532,7 +3603,7 @@
           <w:color w:val="333333"/>
         </w:rPr>
       </w:pPr>
-      <w:hyperlink r:id="rId18" w:history="1">
+      <w:hyperlink r:id="rId19" w:history="1">
         <w:r>
           <w:rPr>
             <w:rFonts w:ascii="Arial" w:hAnsi="Arial" w:cs="Arial"/>
@@ -3593,7 +3664,7 @@
         </w:rPr>
         <w:t xml:space="preserve">). Evolución del número de casos de pacientes de coronavirus curados en el mundo desde el 27 de enero hasta el 18 de mayo de 2020. </w:t>
       </w:r>
-      <w:hyperlink r:id="rId19" w:history="1">
+      <w:hyperlink r:id="rId20" w:history="1">
         <w:r>
           <w:rPr>
             <w:rFonts w:ascii="Arial" w:hAnsi="Arial" w:cs="Arial"/>
@@ -3616,7 +3687,7 @@
         </w:rPr>
         <w:t xml:space="preserve">Recuperado de: </w:t>
       </w:r>
-      <w:hyperlink r:id="rId20" w:history="1">
+      <w:hyperlink r:id="rId21" w:history="1">
         <w:r>
           <w:rPr>
             <w:rFonts w:ascii="Arial" w:hAnsi="Arial" w:cs="Arial"/>
@@ -3679,7 +3750,7 @@
         </w:rPr>
         <w:t xml:space="preserve">Recuperado de: </w:t>
       </w:r>
-      <w:hyperlink r:id="rId21" w:history="1">
+      <w:hyperlink r:id="rId22" w:history="1">
         <w:r>
           <w:rPr>
             <w:rFonts w:ascii="Arial" w:hAnsi="Arial" w:cs="Arial"/>
@@ -3707,57 +3778,6 @@
           <w:color w:val="333333"/>
         </w:rPr>
       </w:pPr>
-      <w:hyperlink r:id="rId22" w:history="1">
-        <w:r>
-          <w:rPr>
-            <w:rFonts w:ascii="Arial" w:hAnsi="Arial" w:cs="Arial"/>
-            <w:color w:val="333333"/>
-          </w:rPr>
-          <w:t>Infosalus</w:t>
-        </w:r>
-      </w:hyperlink>
-      <w:r>
-        <w:rPr>
-          <w:rFonts w:ascii="Arial" w:hAnsi="Arial" w:cs="Arial"/>
-          <w:color w:val="333333"/>
-        </w:rPr>
-        <w:t>,</w:t>
-      </w:r>
-      <w:r>
-        <w:rPr>
-          <w:rFonts w:ascii="Arial" w:hAnsi="Arial" w:cs="Arial"/>
-          <w:color w:val="333333"/>
-        </w:rPr>
-        <w:t xml:space="preserve"> (30 marzo</w:t>
-      </w:r>
-      <w:r>
-        <w:rPr>
-          <w:rFonts w:ascii="Arial" w:hAnsi="Arial" w:cs="Arial"/>
-          <w:color w:val="333333"/>
-        </w:rPr>
-        <w:t xml:space="preserve"> 2020</w:t>
-      </w:r>
-      <w:r>
-        <w:rPr>
-          <w:rFonts w:ascii="Arial" w:hAnsi="Arial" w:cs="Arial"/>
-          <w:color w:val="333333"/>
-        </w:rPr>
-        <w:t xml:space="preserve">). </w:t>
-      </w:r>
-      <w:r>
-        <w:rPr>
-          <w:rFonts w:ascii="Arial" w:hAnsi="Arial" w:cs="Arial"/>
-          <w:color w:val="333333"/>
-        </w:rPr>
-        <w:t>La OMS advierte de que el colapso sanitario por el coronavirus puede aumentar las muertes de enfermedades tratables</w:t>
-      </w:r>
-      <w:r>
-        <w:rPr>
-          <w:rFonts w:ascii="Arial" w:hAnsi="Arial" w:cs="Arial"/>
-          <w:color w:val="333333"/>
-        </w:rPr>
-        <w:t xml:space="preserve">. </w:t>
-      </w:r>
       <w:hyperlink r:id="rId23" w:history="1">
         <w:r>
           <w:rPr>
@@ -3772,9 +3792,60 @@
           <w:rFonts w:ascii="Arial" w:hAnsi="Arial" w:cs="Arial"/>
           <w:color w:val="333333"/>
         </w:rPr>
+        <w:t>,</w:t>
+      </w:r>
+      <w:r>
+        <w:rPr>
+          <w:rFonts w:ascii="Arial" w:hAnsi="Arial" w:cs="Arial"/>
+          <w:color w:val="333333"/>
+        </w:rPr>
+        <w:t xml:space="preserve"> (30 marzo</w:t>
+      </w:r>
+      <w:r>
+        <w:rPr>
+          <w:rFonts w:ascii="Arial" w:hAnsi="Arial" w:cs="Arial"/>
+          <w:color w:val="333333"/>
+        </w:rPr>
+        <w:t xml:space="preserve"> 2020</w:t>
+      </w:r>
+      <w:r>
+        <w:rPr>
+          <w:rFonts w:ascii="Arial" w:hAnsi="Arial" w:cs="Arial"/>
+          <w:color w:val="333333"/>
+        </w:rPr>
+        <w:t xml:space="preserve">). </w:t>
+      </w:r>
+      <w:r>
+        <w:rPr>
+          <w:rFonts w:ascii="Arial" w:hAnsi="Arial" w:cs="Arial"/>
+          <w:color w:val="333333"/>
+        </w:rPr>
+        <w:t>La OMS advierte de que el colapso sanitario por el coronavirus puede aumentar las muertes de enfermedades tratables</w:t>
+      </w:r>
+      <w:r>
+        <w:rPr>
+          <w:rFonts w:ascii="Arial" w:hAnsi="Arial" w:cs="Arial"/>
+          <w:color w:val="333333"/>
+        </w:rPr>
+        <w:t xml:space="preserve">. </w:t>
+      </w:r>
+      <w:hyperlink r:id="rId24" w:history="1">
+        <w:r>
+          <w:rPr>
+            <w:rFonts w:ascii="Arial" w:hAnsi="Arial" w:cs="Arial"/>
+            <w:color w:val="333333"/>
+          </w:rPr>
+          <w:t>Infosalus</w:t>
+        </w:r>
+      </w:hyperlink>
+      <w:r>
+        <w:rPr>
+          <w:rFonts w:ascii="Arial" w:hAnsi="Arial" w:cs="Arial"/>
+          <w:color w:val="333333"/>
+        </w:rPr>
         <w:t xml:space="preserve">. Recuperado de: </w:t>
       </w:r>
-      <w:hyperlink r:id="rId24" w:history="1">
+      <w:hyperlink r:id="rId25" w:history="1">
         <w:r>
           <w:rPr>
             <w:rFonts w:ascii="Arial" w:hAnsi="Arial" w:cs="Arial"/>
@@ -3795,7 +3866,7 @@
           <w:color w:val="333333"/>
         </w:rPr>
       </w:pPr>
-      <w:hyperlink r:id="rId25" w:history="1">
+      <w:hyperlink r:id="rId26" w:history="1">
         <w:r>
           <w:rPr>
             <w:rFonts w:ascii="Arial" w:hAnsi="Arial" w:cs="Arial"/>
@@ -3818,7 +3889,7 @@
         </w:rPr>
         <w:t xml:space="preserve"> </w:t>
       </w:r>
-      <w:hyperlink r:id="rId26" w:history="1">
+      <w:hyperlink r:id="rId27" w:history="1">
         <w:r>
           <w:rPr>
             <w:rFonts w:ascii="Arial" w:hAnsi="Arial" w:cs="Arial"/>
@@ -3834,7 +3905,7 @@
         </w:rPr>
         <w:t xml:space="preserve">. </w:t>
       </w:r>
-      <w:hyperlink r:id="rId27" w:history="1">
+      <w:hyperlink r:id="rId28" w:history="1">
         <w:r>
           <w:rPr>
             <w:rFonts w:ascii="Arial" w:hAnsi="Arial" w:cs="Arial"/>
@@ -3843,6 +3914,30 @@
           <w:t>https://espanol.cdc.gov/coronavirus/2019-ncov/need-extra-precautions/people-at-higher-risk.html</w:t>
         </w:r>
       </w:hyperlink>
+    </w:p>
+    <w:p>
+      <w:pPr>
+        <w:pStyle w:val="NormalWeb"/>
+        <w:shd w:val="clear" w:color="auto" w:fill="FFFFFF"/>
+        <w:spacing w:before="0" w:beforeAutospacing="0" w:after="390" w:afterAutospacing="0"/>
+        <w:jc w:val="both"/>
+        <w:rPr>
+          <w:rFonts w:ascii="Arial" w:hAnsi="Arial" w:cs="Arial"/>
+          <w:color w:val="333333"/>
+        </w:rPr>
+      </w:pPr>
+    </w:p>
+    <w:p>
+      <w:pPr>
+        <w:pStyle w:val="NormalWeb"/>
+        <w:shd w:val="clear" w:color="auto" w:fill="FFFFFF"/>
+        <w:spacing w:before="0" w:beforeAutospacing="0" w:after="390" w:afterAutospacing="0"/>
+        <w:jc w:val="both"/>
+        <w:rPr>
+          <w:rFonts w:ascii="Arial" w:hAnsi="Arial" w:cs="Arial"/>
+          <w:color w:val="333333"/>
+        </w:rPr>
+      </w:pPr>
     </w:p>
     <w:sectPr>
       <w:pgSz w:w="12240" w:h="15840"/>
@@ -5152,7 +5247,7 @@
     <w:lsdException w:name="Table Web 2" w:semiHidden="1" w:unhideWhenUsed="1"/>
     <w:lsdException w:name="Table Web 3" w:semiHidden="1" w:unhideWhenUsed="1"/>
     <w:lsdException w:name="Balloon Text" w:semiHidden="1" w:unhideWhenUsed="1"/>
-    <w:lsdException w:name="Table Grid" w:semiHidden="1" w:uiPriority="39" w:unhideWhenUsed="1"/>
+    <w:lsdException w:name="Table Grid" w:uiPriority="39"/>
     <w:lsdException w:name="Table Theme" w:semiHidden="1" w:unhideWhenUsed="1"/>
     <w:lsdException w:name="Placeholder Text" w:semiHidden="1"/>
     <w:lsdException w:name="No Spacing" w:uiPriority="1" w:qFormat="1"/>
@@ -6176,7 +6271,7 @@
 </file>
 
 <file path=customXml/itemProps1.xml><?xml version="1.0" encoding="utf-8"?>
-<ds:datastoreItem xmlns:ds="http://schemas.openxmlformats.org/officeDocument/2006/customXml" ds:itemID="{7B409F6F-BE5C-46B8-9DE9-A688AEF9FE95}">
+<ds:datastoreItem xmlns:ds="http://schemas.openxmlformats.org/officeDocument/2006/customXml" ds:itemID="{00B38A40-B9A5-4002-AC8D-BB9D51A173D5}">
   <ds:schemaRefs>
     <ds:schemaRef ds:uri="http://schemas.openxmlformats.org/officeDocument/2006/bibliography"/>
   </ds:schemaRefs>
